--- a/Downloads/GIS Characterization 2014.docx
+++ b/Downloads/GIS Characterization 2014.docx
@@ -215,8 +215,10 @@
           <w:i/>
           <w:szCs w:val="24"/>
         </w:rPr>
-        <w:t>3</w:t>
-      </w:r>
+        <w:t>4</w:t>
+      </w:r>
+      <w:bookmarkStart w:id="0" w:name="_GoBack"/>
+      <w:bookmarkEnd w:id="0"/>
       <w:r>
         <w:rPr>
           <w:rFonts w:ascii="Times New Roman" w:hAnsi="Times New Roman"/>
@@ -2965,15 +2967,7 @@
         <w:rPr>
           <w:rFonts w:ascii="Times New Roman" w:hAnsi="Times New Roman"/>
         </w:rPr>
-        <w:t xml:space="preserve">. Use elevation units consistent with the specific USGS quad sheet. </w:t>
-      </w:r>
-      <w:bookmarkStart w:id="0" w:name="_GoBack"/>
-      <w:bookmarkEnd w:id="0"/>
-      <w:r>
-        <w:rPr>
-          <w:rFonts w:ascii="Times New Roman" w:hAnsi="Times New Roman"/>
-        </w:rPr>
-        <w:t xml:space="preserve">How do the contours on your digital map compare to the contours on the USGS quad sheet? </w:t>
+        <w:t xml:space="preserve">. Use elevation units consistent with the specific USGS quad sheet. How do the contours on your digital map compare to the contours on the USGS quad sheet? </w:t>
       </w:r>
       <w:r>
         <w:rPr>
